--- a/Documents/Usability.docx
+++ b/Documents/Usability.docx
@@ -221,7 +221,7 @@
                     </pic:cNvPicPr>
                   </pic:nvPicPr>
                   <pic:blipFill>
-                    <a:blip r:embed="rId6">
+                    <a:blip r:embed="rId8">
                       <a:extLst>
                         <a:ext uri="{28A0092B-C50C-407E-A947-70E740481C1C}">
                           <a14:useLocalDpi xmlns:a14="http://schemas.microsoft.com/office/drawing/2010/main" val="0"/>
@@ -288,7 +288,7 @@
                     <pic:cNvPicPr/>
                   </pic:nvPicPr>
                   <pic:blipFill>
-                    <a:blip r:embed="rId7">
+                    <a:blip r:embed="rId9">
                       <a:extLst>
                         <a:ext uri="{28A0092B-C50C-407E-A947-70E740481C1C}">
                           <a14:useLocalDpi xmlns:a14="http://schemas.microsoft.com/office/drawing/2010/main" val="0"/>
@@ -617,7 +617,6 @@
           <w:sz w:val="32"/>
         </w:rPr>
       </w:pPr>
-      <w:bookmarkStart w:id="0" w:name="_GoBack"/>
       <w:r>
         <w:rPr>
           <w:b/>
@@ -627,7 +626,6 @@
         <w:t>Table of contents</w:t>
       </w:r>
     </w:p>
-    <w:bookmarkEnd w:id="0"/>
     <w:p>
       <w:pPr>
         <w:pStyle w:val="TOC1"/>
@@ -2738,14 +2736,14 @@
       <w:r>
         <w:br w:type="page"/>
       </w:r>
-      <w:bookmarkStart w:id="1" w:name="_Toc479093568"/>
-      <w:bookmarkStart w:id="2" w:name="_Toc479100071"/>
+      <w:bookmarkStart w:id="0" w:name="_Toc479093568"/>
+      <w:bookmarkStart w:id="1" w:name="_Toc479100071"/>
       <w:r>
         <w:lastRenderedPageBreak/>
         <w:t>Introduction</w:t>
       </w:r>
+      <w:bookmarkEnd w:id="0"/>
       <w:bookmarkEnd w:id="1"/>
-      <w:bookmarkEnd w:id="2"/>
     </w:p>
     <w:p/>
     <w:p>
@@ -2766,13 +2764,13 @@
         </w:numPr>
         <w:ind w:left="0" w:firstLine="0"/>
       </w:pPr>
-      <w:bookmarkStart w:id="3" w:name="_Toc479093569"/>
-      <w:bookmarkStart w:id="4" w:name="_Toc479100072"/>
+      <w:bookmarkStart w:id="2" w:name="_Toc479093569"/>
+      <w:bookmarkStart w:id="3" w:name="_Toc479100072"/>
       <w:r>
         <w:t>Installation Requirements</w:t>
       </w:r>
+      <w:bookmarkEnd w:id="2"/>
       <w:bookmarkEnd w:id="3"/>
-      <w:bookmarkEnd w:id="4"/>
     </w:p>
     <w:p/>
     <w:p>
@@ -2813,26 +2811,33 @@
         </w:numPr>
         <w:ind w:left="0" w:firstLine="0"/>
       </w:pPr>
-      <w:bookmarkStart w:id="5" w:name="_Toc479093570"/>
-      <w:bookmarkStart w:id="6" w:name="_Toc479100073"/>
+      <w:bookmarkStart w:id="4" w:name="_Toc479093570"/>
+      <w:bookmarkStart w:id="5" w:name="_Toc479100073"/>
       <w:r>
         <w:t>Installation</w:t>
       </w:r>
+      <w:bookmarkEnd w:id="4"/>
       <w:bookmarkEnd w:id="5"/>
+    </w:p>
+    <w:p>
+      <w:r>
+        <w:t xml:space="preserve">There are currently two ways to install Looprac on your Android device and they involve going to </w:t>
+      </w:r>
+      <w:hyperlink r:id="rId10" w:history="1">
+        <w:r>
+          <w:rPr>
+            <w:rStyle w:val="Hyperlink"/>
+          </w:rPr>
+          <w:t>http://glasnost.itcarlow.ie/~softeng4/C00130965/index.html</w:t>
+        </w:r>
+      </w:hyperlink>
+      <w:r>
+        <w:t xml:space="preserve"> </w:t>
+      </w:r>
+      <w:bookmarkStart w:id="6" w:name="_GoBack"/>
       <w:bookmarkEnd w:id="6"/>
-    </w:p>
-    <w:p>
-      <w:r>
-        <w:t xml:space="preserve">There are currently two ways to install Looprac on your Android device and they involve going to </w:t>
-      </w:r>
-      <w:r>
-        <w:rPr>
-          <w:highlight w:val="red"/>
-        </w:rPr>
-        <w:t>WEBSIT</w:t>
-      </w:r>
-      <w:r>
-        <w:t>E and either:</w:t>
+      <w:r>
+        <w:t>and either:</w:t>
       </w:r>
     </w:p>
     <w:p>
@@ -3000,10 +3005,7 @@
       <w:bookmarkStart w:id="10" w:name="_Toc479093573"/>
       <w:bookmarkStart w:id="11" w:name="_Toc479100076"/>
       <w:r>
-        <w:t>4.1</w:t>
-      </w:r>
-      <w:r>
-        <w:t>.1 The first page</w:t>
+        <w:t>4.1.1 The first page</w:t>
       </w:r>
       <w:bookmarkEnd w:id="10"/>
       <w:bookmarkEnd w:id="11"/>
@@ -3038,7 +3040,7 @@
                     <pic:cNvPicPr/>
                   </pic:nvPicPr>
                   <pic:blipFill>
-                    <a:blip r:embed="rId8" cstate="print">
+                    <a:blip r:embed="rId11" cstate="print">
                       <a:extLst>
                         <a:ext uri="{28A0092B-C50C-407E-A947-70E740481C1C}">
                           <a14:useLocalDpi xmlns:a14="http://schemas.microsoft.com/office/drawing/2010/main" val="0"/>
@@ -3099,10 +3101,7 @@
       <w:bookmarkStart w:id="12" w:name="_Toc479093574"/>
       <w:bookmarkStart w:id="13" w:name="_Toc479100077"/>
       <w:r>
-        <w:t>4.1</w:t>
-      </w:r>
-      <w:r>
-        <w:t>.2 Registering</w:t>
+        <w:t>4.1.2 Registering</w:t>
       </w:r>
       <w:bookmarkEnd w:id="12"/>
       <w:bookmarkEnd w:id="13"/>
@@ -3137,7 +3136,7 @@
                     <pic:cNvPicPr/>
                   </pic:nvPicPr>
                   <pic:blipFill>
-                    <a:blip r:embed="rId9" cstate="print">
+                    <a:blip r:embed="rId12" cstate="print">
                       <a:extLst>
                         <a:ext uri="{28A0092B-C50C-407E-A947-70E740481C1C}">
                           <a14:useLocalDpi xmlns:a14="http://schemas.microsoft.com/office/drawing/2010/main" val="0"/>
@@ -3210,10 +3209,7 @@
       <w:bookmarkStart w:id="14" w:name="_Toc479093575"/>
       <w:bookmarkStart w:id="15" w:name="_Toc479100078"/>
       <w:r>
-        <w:t>4.1</w:t>
-      </w:r>
-      <w:r>
-        <w:t>.3 Login</w:t>
+        <w:t>4.1.3 Login</w:t>
       </w:r>
       <w:bookmarkEnd w:id="14"/>
       <w:bookmarkEnd w:id="15"/>
@@ -3230,10 +3226,7 @@
       </w:pPr>
       <w:bookmarkStart w:id="16" w:name="_Toc479100079"/>
       <w:r>
-        <w:t>4.1</w:t>
-      </w:r>
-      <w:r>
-        <w:t>.4 Viewing My Completed Lifts/ Completed Groups</w:t>
+        <w:t>4.1.4 Viewing My Completed Lifts/ Completed Groups</w:t>
       </w:r>
       <w:bookmarkEnd w:id="16"/>
       <w:r>
@@ -3266,7 +3259,7 @@
                     <pic:cNvPicPr/>
                   </pic:nvPicPr>
                   <pic:blipFill>
-                    <a:blip r:embed="rId10" cstate="print">
+                    <a:blip r:embed="rId13" cstate="print">
                       <a:extLst>
                         <a:ext uri="{28A0092B-C50C-407E-A947-70E740481C1C}">
                           <a14:useLocalDpi xmlns:a14="http://schemas.microsoft.com/office/drawing/2010/main" val="0"/>
@@ -3327,7 +3320,7 @@
                     <pic:cNvPicPr/>
                   </pic:nvPicPr>
                   <pic:blipFill>
-                    <a:blip r:embed="rId11" cstate="print">
+                    <a:blip r:embed="rId14" cstate="print">
                       <a:extLst>
                         <a:ext uri="{28A0092B-C50C-407E-A947-70E740481C1C}">
                           <a14:useLocalDpi xmlns:a14="http://schemas.microsoft.com/office/drawing/2010/main" val="0"/>
@@ -3378,7 +3371,7 @@
                     <pic:cNvPicPr/>
                   </pic:nvPicPr>
                   <pic:blipFill>
-                    <a:blip r:embed="rId12" cstate="print">
+                    <a:blip r:embed="rId15" cstate="print">
                       <a:extLst>
                         <a:ext uri="{28A0092B-C50C-407E-A947-70E740481C1C}">
                           <a14:useLocalDpi xmlns:a14="http://schemas.microsoft.com/office/drawing/2010/main" val="0"/>
@@ -3435,19 +3428,13 @@
         <w:jc w:val="center"/>
       </w:pPr>
       <w:r>
-        <w:t xml:space="preserve">Figures </w:t>
-      </w:r>
-      <w:r>
-        <w:t>4</w:t>
+        <w:t>Figures 4</w:t>
       </w:r>
       <w:r>
         <w:t>,</w:t>
       </w:r>
       <w:r>
-        <w:t xml:space="preserve"> </w:t>
-      </w:r>
-      <w:r>
-        <w:t>5</w:t>
+        <w:t xml:space="preserve"> 5</w:t>
       </w:r>
       <w:r>
         <w:t xml:space="preserve"> &amp; 6</w:t>
@@ -3463,19 +3450,10 @@
         <w:t xml:space="preserve">When you want to view your completed lifts, choose ‘My </w:t>
       </w:r>
       <w:r>
-        <w:t>Lifts’ from the menu in figure 12</w:t>
-      </w:r>
-      <w:r>
-        <w:t xml:space="preserve"> </w:t>
-      </w:r>
-      <w:r>
-        <w:t xml:space="preserve">and then select the tab labelled ‘Completed’ at the top of the page.  If you have any, you will be presented with your completed lifts.  They are listed with the name of the route and the time it departed.  </w:t>
-      </w:r>
-      <w:r>
-        <w:t>An example is shown in figure 4.</w:t>
-      </w:r>
-      <w:r>
-        <w:t xml:space="preserve">  </w:t>
+        <w:t xml:space="preserve">Lifts’ from the menu in figure 12 </w:t>
+      </w:r>
+      <w:r>
+        <w:t xml:space="preserve">and then select the tab labelled ‘Completed’ at the top of the page.  If you have any, you will be presented with your completed lifts.  They are listed with the name of the route and the time it departed.  An example is shown in figure 4.  </w:t>
       </w:r>
     </w:p>
     <w:p>
@@ -3485,43 +3463,7 @@
         </w:tabs>
       </w:pPr>
       <w:r>
-        <w:t xml:space="preserve">When you want to view your completed </w:t>
-      </w:r>
-      <w:r>
-        <w:t>groups</w:t>
-      </w:r>
-      <w:r>
-        <w:t xml:space="preserve">, choose ‘My </w:t>
-      </w:r>
-      <w:r>
-        <w:t>Groups</w:t>
-      </w:r>
-      <w:r>
-        <w:t xml:space="preserve"> from the menu in figure </w:t>
-      </w:r>
-      <w:r>
-        <w:t>12</w:t>
-      </w:r>
-      <w:r>
-        <w:t xml:space="preserve"> and then select the tab labelled ‘Completed’ at the top of the page.  If you have any, you will be presented with your completed </w:t>
-      </w:r>
-      <w:r>
-        <w:t>groups</w:t>
-      </w:r>
-      <w:r>
-        <w:t xml:space="preserve">.  They are listed with the name of the </w:t>
-      </w:r>
-      <w:r>
-        <w:t>driver</w:t>
-      </w:r>
-      <w:r>
-        <w:t xml:space="preserve"> and the time it departed.  </w:t>
-      </w:r>
-      <w:r>
-        <w:t>An example is shown in figure 5</w:t>
-      </w:r>
-      <w:r>
-        <w:t xml:space="preserve">.  </w:t>
+        <w:t xml:space="preserve">When you want to view your completed groups, choose ‘My Groups from the menu in figure 12 and then select the tab labelled ‘Completed’ at the top of the page.  If you have any, you will be presented with your completed groups.  They are listed with the name of the driver and the time it departed.  An example is shown in figure 5.  </w:t>
       </w:r>
     </w:p>
     <w:p>
@@ -3576,10 +3518,7 @@
         <w:t>.5</w:t>
       </w:r>
       <w:r>
-        <w:t xml:space="preserve"> </w:t>
-      </w:r>
-      <w:r>
-        <w:t xml:space="preserve">Viewing </w:t>
+        <w:t xml:space="preserve"> Viewing </w:t>
       </w:r>
       <w:r>
         <w:t>My P</w:t>
@@ -3615,7 +3554,7 @@
                     <pic:cNvPicPr/>
                   </pic:nvPicPr>
                   <pic:blipFill>
-                    <a:blip r:embed="rId13" cstate="print">
+                    <a:blip r:embed="rId16" cstate="print">
                       <a:extLst>
                         <a:ext uri="{28A0092B-C50C-407E-A947-70E740481C1C}">
                           <a14:useLocalDpi xmlns:a14="http://schemas.microsoft.com/office/drawing/2010/main" val="0"/>
@@ -3672,7 +3611,7 @@
                     <pic:cNvPicPr/>
                   </pic:nvPicPr>
                   <pic:blipFill>
-                    <a:blip r:embed="rId14" cstate="print">
+                    <a:blip r:embed="rId17" cstate="print">
                       <a:extLst>
                         <a:ext uri="{28A0092B-C50C-407E-A947-70E740481C1C}">
                           <a14:useLocalDpi xmlns:a14="http://schemas.microsoft.com/office/drawing/2010/main" val="0"/>
@@ -3729,7 +3668,7 @@
                     <pic:cNvPicPr/>
                   </pic:nvPicPr>
                   <pic:blipFill>
-                    <a:blip r:embed="rId15" cstate="print">
+                    <a:blip r:embed="rId18" cstate="print">
                       <a:extLst>
                         <a:ext uri="{28A0092B-C50C-407E-A947-70E740481C1C}">
                           <a14:useLocalDpi xmlns:a14="http://schemas.microsoft.com/office/drawing/2010/main" val="0"/>
@@ -3786,7 +3725,7 @@
                     <pic:cNvPicPr/>
                   </pic:nvPicPr>
                   <pic:blipFill>
-                    <a:blip r:embed="rId16" cstate="print">
+                    <a:blip r:embed="rId19" cstate="print">
                       <a:extLst>
                         <a:ext uri="{28A0092B-C50C-407E-A947-70E740481C1C}">
                           <a14:useLocalDpi xmlns:a14="http://schemas.microsoft.com/office/drawing/2010/main" val="0"/>
@@ -3976,13 +3915,7 @@
         <w:t>.6</w:t>
       </w:r>
       <w:r>
-        <w:t xml:space="preserve"> </w:t>
-      </w:r>
-      <w:r>
-        <w:t>Delete</w:t>
-      </w:r>
-      <w:r>
-        <w:t xml:space="preserve"> My Profile</w:t>
+        <w:t xml:space="preserve"> Delete My Profile</w:t>
       </w:r>
       <w:bookmarkEnd w:id="18"/>
     </w:p>
@@ -4004,10 +3937,7 @@
         <w:t>.7</w:t>
       </w:r>
       <w:r>
-        <w:t xml:space="preserve"> </w:t>
-      </w:r>
-      <w:r>
-        <w:t>Viewing Leader Board</w:t>
+        <w:t xml:space="preserve"> Viewing Leader Board</w:t>
       </w:r>
       <w:bookmarkEnd w:id="19"/>
       <w:r>
@@ -4043,7 +3973,7 @@
                     <pic:cNvPicPr/>
                   </pic:nvPicPr>
                   <pic:blipFill>
-                    <a:blip r:embed="rId17" cstate="print">
+                    <a:blip r:embed="rId20" cstate="print">
                       <a:extLst>
                         <a:ext uri="{28A0092B-C50C-407E-A947-70E740481C1C}">
                           <a14:useLocalDpi xmlns:a14="http://schemas.microsoft.com/office/drawing/2010/main" val="0"/>
@@ -4184,7 +4114,7 @@
                     <pic:cNvPicPr/>
                   </pic:nvPicPr>
                   <pic:blipFill>
-                    <a:blip r:embed="rId18" cstate="print">
+                    <a:blip r:embed="rId21" cstate="print">
                       <a:extLst>
                         <a:ext uri="{28A0092B-C50C-407E-A947-70E740481C1C}">
                           <a14:useLocalDpi xmlns:a14="http://schemas.microsoft.com/office/drawing/2010/main" val="0"/>
@@ -4325,7 +4255,7 @@
                     <pic:cNvPicPr/>
                   </pic:nvPicPr>
                   <pic:blipFill>
-                    <a:blip r:embed="rId19" cstate="print">
+                    <a:blip r:embed="rId22" cstate="print">
                       <a:extLst>
                         <a:ext uri="{28A0092B-C50C-407E-A947-70E740481C1C}">
                           <a14:useLocalDpi xmlns:a14="http://schemas.microsoft.com/office/drawing/2010/main" val="0"/>
@@ -4446,7 +4376,7 @@
                     <pic:cNvPicPr/>
                   </pic:nvPicPr>
                   <pic:blipFill>
-                    <a:blip r:embed="rId20" cstate="print">
+                    <a:blip r:embed="rId23" cstate="print">
                       <a:extLst>
                         <a:ext uri="{28A0092B-C50C-407E-A947-70E740481C1C}">
                           <a14:useLocalDpi xmlns:a14="http://schemas.microsoft.com/office/drawing/2010/main" val="0"/>
@@ -4503,7 +4433,7 @@
                     <pic:cNvPicPr/>
                   </pic:nvPicPr>
                   <pic:blipFill>
-                    <a:blip r:embed="rId21" cstate="print">
+                    <a:blip r:embed="rId24" cstate="print">
                       <a:extLst>
                         <a:ext uri="{28A0092B-C50C-407E-A947-70E740481C1C}">
                           <a14:useLocalDpi xmlns:a14="http://schemas.microsoft.com/office/drawing/2010/main" val="0"/>
@@ -4564,7 +4494,7 @@
                     <pic:cNvPicPr/>
                   </pic:nvPicPr>
                   <pic:blipFill>
-                    <a:blip r:embed="rId22" cstate="print">
+                    <a:blip r:embed="rId25" cstate="print">
                       <a:extLst>
                         <a:ext uri="{28A0092B-C50C-407E-A947-70E740481C1C}">
                           <a14:useLocalDpi xmlns:a14="http://schemas.microsoft.com/office/drawing/2010/main" val="0"/>
@@ -4780,7 +4710,7 @@
                     <pic:cNvPicPr/>
                   </pic:nvPicPr>
                   <pic:blipFill>
-                    <a:blip r:embed="rId23" cstate="print">
+                    <a:blip r:embed="rId26" cstate="print">
                       <a:extLst>
                         <a:ext uri="{28A0092B-C50C-407E-A947-70E740481C1C}">
                           <a14:useLocalDpi xmlns:a14="http://schemas.microsoft.com/office/drawing/2010/main" val="0"/>
@@ -4841,7 +4771,7 @@
                     <pic:cNvPicPr/>
                   </pic:nvPicPr>
                   <pic:blipFill>
-                    <a:blip r:embed="rId24" cstate="print">
+                    <a:blip r:embed="rId27" cstate="print">
                       <a:extLst>
                         <a:ext uri="{28A0092B-C50C-407E-A947-70E740481C1C}">
                           <a14:useLocalDpi xmlns:a14="http://schemas.microsoft.com/office/drawing/2010/main" val="0"/>
@@ -5007,7 +4937,7 @@
                     <pic:cNvPicPr/>
                   </pic:nvPicPr>
                   <pic:blipFill>
-                    <a:blip r:embed="rId25" cstate="print">
+                    <a:blip r:embed="rId28" cstate="print">
                       <a:extLst>
                         <a:ext uri="{28A0092B-C50C-407E-A947-70E740481C1C}">
                           <a14:useLocalDpi xmlns:a14="http://schemas.microsoft.com/office/drawing/2010/main" val="0"/>
@@ -5064,7 +4994,7 @@
                     <pic:cNvPicPr/>
                   </pic:nvPicPr>
                   <pic:blipFill>
-                    <a:blip r:embed="rId26" cstate="print">
+                    <a:blip r:embed="rId29" cstate="print">
                       <a:extLst>
                         <a:ext uri="{28A0092B-C50C-407E-A947-70E740481C1C}">
                           <a14:useLocalDpi xmlns:a14="http://schemas.microsoft.com/office/drawing/2010/main" val="0"/>
@@ -5195,7 +5125,7 @@
                     <pic:cNvPicPr/>
                   </pic:nvPicPr>
                   <pic:blipFill>
-                    <a:blip r:embed="rId27" cstate="print">
+                    <a:blip r:embed="rId30" cstate="print">
                       <a:extLst>
                         <a:ext uri="{28A0092B-C50C-407E-A947-70E740481C1C}">
                           <a14:useLocalDpi xmlns:a14="http://schemas.microsoft.com/office/drawing/2010/main" val="0"/>
@@ -5252,7 +5182,7 @@
                     <pic:cNvPicPr/>
                   </pic:nvPicPr>
                   <pic:blipFill>
-                    <a:blip r:embed="rId28" cstate="print">
+                    <a:blip r:embed="rId31" cstate="print">
                       <a:extLst>
                         <a:ext uri="{28A0092B-C50C-407E-A947-70E740481C1C}">
                           <a14:useLocalDpi xmlns:a14="http://schemas.microsoft.com/office/drawing/2010/main" val="0"/>
@@ -5450,7 +5380,7 @@
                     <pic:cNvPicPr/>
                   </pic:nvPicPr>
                   <pic:blipFill>
-                    <a:blip r:embed="rId29" cstate="print">
+                    <a:blip r:embed="rId32" cstate="print">
                       <a:extLst>
                         <a:ext uri="{28A0092B-C50C-407E-A947-70E740481C1C}">
                           <a14:useLocalDpi xmlns:a14="http://schemas.microsoft.com/office/drawing/2010/main" val="0"/>
@@ -5507,7 +5437,7 @@
                     <pic:cNvPicPr/>
                   </pic:nvPicPr>
                   <pic:blipFill>
-                    <a:blip r:embed="rId30" cstate="print">
+                    <a:blip r:embed="rId33" cstate="print">
                       <a:extLst>
                         <a:ext uri="{28A0092B-C50C-407E-A947-70E740481C1C}">
                           <a14:useLocalDpi xmlns:a14="http://schemas.microsoft.com/office/drawing/2010/main" val="0"/>
@@ -5564,7 +5494,7 @@
                     <pic:cNvPicPr/>
                   </pic:nvPicPr>
                   <pic:blipFill>
-                    <a:blip r:embed="rId31" cstate="print">
+                    <a:blip r:embed="rId34" cstate="print">
                       <a:extLst>
                         <a:ext uri="{28A0092B-C50C-407E-A947-70E740481C1C}">
                           <a14:useLocalDpi xmlns:a14="http://schemas.microsoft.com/office/drawing/2010/main" val="0"/>
@@ -5825,7 +5755,7 @@
                     <pic:cNvPicPr/>
                   </pic:nvPicPr>
                   <pic:blipFill>
-                    <a:blip r:embed="rId32" cstate="print">
+                    <a:blip r:embed="rId35" cstate="print">
                       <a:extLst>
                         <a:ext uri="{28A0092B-C50C-407E-A947-70E740481C1C}">
                           <a14:useLocalDpi xmlns:a14="http://schemas.microsoft.com/office/drawing/2010/main" val="0"/>
@@ -5882,7 +5812,7 @@
                     <pic:cNvPicPr/>
                   </pic:nvPicPr>
                   <pic:blipFill>
-                    <a:blip r:embed="rId33" cstate="print">
+                    <a:blip r:embed="rId36" cstate="print">
                       <a:extLst>
                         <a:ext uri="{28A0092B-C50C-407E-A947-70E740481C1C}">
                           <a14:useLocalDpi xmlns:a14="http://schemas.microsoft.com/office/drawing/2010/main" val="0"/>
@@ -6161,7 +6091,7 @@
                     <pic:cNvPicPr/>
                   </pic:nvPicPr>
                   <pic:blipFill>
-                    <a:blip r:embed="rId34" cstate="print">
+                    <a:blip r:embed="rId37" cstate="print">
                       <a:extLst>
                         <a:ext uri="{28A0092B-C50C-407E-A947-70E740481C1C}">
                           <a14:useLocalDpi xmlns:a14="http://schemas.microsoft.com/office/drawing/2010/main" val="0"/>
@@ -6226,13 +6156,7 @@
         <w:t>15</w:t>
       </w:r>
       <w:r>
-        <w:t>.  Then select the tab labelled ‘Requested’ at the top of the page.  If you have requested any lifts, you will be presented with a list of them, displaying the drivers name and the status of the request</w:t>
-      </w:r>
-      <w:r>
-        <w:t>.  A request can have three states: ‘pending’ when its waiting for a decision to be made, ‘Accepted’ and ‘Denied’</w:t>
-      </w:r>
-      <w:r>
-        <w:t xml:space="preserve">.  An example is shown in figure </w:t>
+        <w:t xml:space="preserve">.  Then select the tab labelled ‘Requested’ at the top of the page.  If you have requested any lifts, you will be presented with a list of them, displaying the drivers name and the status of the request.  A request can have three states: ‘pending’ when its waiting for a decision to be made, ‘Accepted’ and ‘Denied’.  An example is shown in figure </w:t>
       </w:r>
       <w:r>
         <w:t>26</w:t>
@@ -6260,10 +6184,7 @@
       </w:pPr>
       <w:bookmarkStart w:id="40" w:name="_Toc479100095"/>
       <w:r>
-        <w:t xml:space="preserve">View My </w:t>
-      </w:r>
-      <w:r>
-        <w:t>Groups</w:t>
+        <w:t>View My Groups</w:t>
       </w:r>
       <w:bookmarkEnd w:id="40"/>
     </w:p>
@@ -6293,7 +6214,7 @@
                     <pic:cNvPicPr/>
                   </pic:nvPicPr>
                   <pic:blipFill>
-                    <a:blip r:embed="rId35" cstate="print">
+                    <a:blip r:embed="rId38" cstate="print">
                       <a:extLst>
                         <a:ext uri="{28A0092B-C50C-407E-A947-70E740481C1C}">
                           <a14:useLocalDpi xmlns:a14="http://schemas.microsoft.com/office/drawing/2010/main" val="0"/>
@@ -6350,7 +6271,7 @@
                     <pic:cNvPicPr/>
                   </pic:nvPicPr>
                   <pic:blipFill>
-                    <a:blip r:embed="rId36" cstate="print">
+                    <a:blip r:embed="rId39" cstate="print">
                       <a:extLst>
                         <a:ext uri="{28A0092B-C50C-407E-A947-70E740481C1C}">
                           <a14:useLocalDpi xmlns:a14="http://schemas.microsoft.com/office/drawing/2010/main" val="0"/>
@@ -6504,7 +6425,7 @@
                     <pic:cNvPicPr/>
                   </pic:nvPicPr>
                   <pic:blipFill>
-                    <a:blip r:embed="rId37" cstate="print">
+                    <a:blip r:embed="rId40" cstate="print">
                       <a:extLst>
                         <a:ext uri="{28A0092B-C50C-407E-A947-70E740481C1C}">
                           <a14:useLocalDpi xmlns:a14="http://schemas.microsoft.com/office/drawing/2010/main" val="0"/>
@@ -6561,7 +6482,7 @@
                     <pic:cNvPicPr/>
                   </pic:nvPicPr>
                   <pic:blipFill>
-                    <a:blip r:embed="rId38" cstate="print">
+                    <a:blip r:embed="rId41" cstate="print">
                       <a:extLst>
                         <a:ext uri="{28A0092B-C50C-407E-A947-70E740481C1C}">
                           <a14:useLocalDpi xmlns:a14="http://schemas.microsoft.com/office/drawing/2010/main" val="0"/>
@@ -6618,7 +6539,7 @@
                     <pic:cNvPicPr/>
                   </pic:nvPicPr>
                   <pic:blipFill>
-                    <a:blip r:embed="rId39" cstate="print">
+                    <a:blip r:embed="rId42" cstate="print">
                       <a:extLst>
                         <a:ext uri="{28A0092B-C50C-407E-A947-70E740481C1C}">
                           <a14:useLocalDpi xmlns:a14="http://schemas.microsoft.com/office/drawing/2010/main" val="0"/>
@@ -6750,19 +6671,7 @@
         <w:t>22</w:t>
       </w:r>
       <w:r>
-        <w:t xml:space="preserve">.  This is where you get to rate the </w:t>
-      </w:r>
-      <w:r>
-        <w:t xml:space="preserve">driver and other </w:t>
-      </w:r>
-      <w:r>
-        <w:t>passengers of your lift.  It is a five-star rating system, with a minimum of one and max rating of five.  Choose a rating by selecting a star and it will fill.  When you have rated all the passengers</w:t>
-      </w:r>
-      <w:r>
-        <w:t xml:space="preserve"> and the driver</w:t>
-      </w:r>
-      <w:r>
-        <w:t xml:space="preserve">, select the ‘Submit’ button. </w:t>
+        <w:t xml:space="preserve">.  This is where you get to rate the driver and other passengers of your lift.  It is a five-star rating system, with a minimum of one and max rating of five.  Choose a rating by selecting a star and it will fill.  When you have rated all the passengers and the driver, select the ‘Submit’ button. </w:t>
       </w:r>
     </w:p>
     <w:p>
@@ -6772,31 +6681,13 @@
         </w:tabs>
       </w:pPr>
       <w:r>
-        <w:t>After you have submitted your ratings, you will be presented with your experience page.  This will display to your ex</w:t>
-      </w:r>
-      <w:r>
-        <w:t xml:space="preserve">perience gained from this trip and </w:t>
-      </w:r>
-      <w:r>
-        <w:t>the distance of the trip, alo</w:t>
-      </w:r>
-      <w:r>
-        <w:t>ng with your overall experience and</w:t>
-      </w:r>
-      <w:r>
-        <w:t xml:space="preserve"> overall distance.  </w:t>
-      </w:r>
-      <w:r>
-        <w:t xml:space="preserve">An example is shown in figure </w:t>
+        <w:t xml:space="preserve">After you have submitted your ratings, you will be presented with your experience page.  This will display to your experience gained from this trip and the distance of the trip, along with your overall experience and overall distance.  An example is shown in figure </w:t>
       </w:r>
       <w:r>
         <w:t>31</w:t>
       </w:r>
       <w:r>
-        <w:t>.  When you are finished click the ‘Finish’ button.</w:t>
-      </w:r>
-      <w:r>
-        <w:t xml:space="preserve">  You will be brought back to the main page.</w:t>
+        <w:t>.  When you are finished click the ‘Finish’ button.  You will be brought back to the main page.</w:t>
       </w:r>
     </w:p>
     <w:p>
@@ -6807,13 +6698,118 @@
       </w:pPr>
     </w:p>
     <w:sectPr>
+      <w:footerReference w:type="default" r:id="rId43"/>
       <w:pgSz w:w="11906" w:h="16838"/>
       <w:pgMar w:top="1440" w:right="1440" w:bottom="1440" w:left="1440" w:header="708" w:footer="708" w:gutter="0"/>
       <w:cols w:space="708"/>
+      <w:titlePg/>
       <w:docGrid w:linePitch="360"/>
     </w:sectPr>
   </w:body>
 </w:document>
+</file>
+
+<file path=word/endnotes.xml><?xml version="1.0" encoding="utf-8"?>
+<w:endnotes xmlns:wpc="http://schemas.microsoft.com/office/word/2010/wordprocessingCanvas" xmlns:cx="http://schemas.microsoft.com/office/drawing/2014/chartex" xmlns:cx1="http://schemas.microsoft.com/office/drawing/2015/9/8/chartex" xmlns:cx2="http://schemas.microsoft.com/office/drawing/2015/10/21/chartex" xmlns:cx3="http://schemas.microsoft.com/office/drawing/2016/5/9/chartex" xmlns:cx4="http://schemas.microsoft.com/office/drawing/2016/5/10/chartex" xmlns:cx5="http://schemas.microsoft.com/office/drawing/2016/5/11/chartex" xmlns:mc="http://schemas.openxmlformats.org/markup-compatibility/2006" xmlns:o="urn:schemas-microsoft-com:office:office" xmlns:r="http://schemas.openxmlformats.org/officeDocument/2006/relationships" xmlns:m="http://schemas.openxmlformats.org/officeDocument/2006/math" xmlns:v="urn:schemas-microsoft-com:vml" xmlns:wp14="http://schemas.microsoft.com/office/word/2010/wordprocessingDrawing" xmlns:wp="http://schemas.openxmlformats.org/drawingml/2006/wordprocessingDrawing" xmlns:w10="urn:schemas-microsoft-com:office:word" xmlns:w="http://schemas.openxmlformats.org/wordprocessingml/2006/main" xmlns:w14="http://schemas.microsoft.com/office/word/2010/wordml" xmlns:w15="http://schemas.microsoft.com/office/word/2012/wordml" xmlns:w16se="http://schemas.microsoft.com/office/word/2015/wordml/symex" xmlns:wpg="http://schemas.microsoft.com/office/word/2010/wordprocessingGroup" xmlns:wpi="http://schemas.microsoft.com/office/word/2010/wordprocessingInk" xmlns:wne="http://schemas.microsoft.com/office/word/2006/wordml" xmlns:wps="http://schemas.microsoft.com/office/word/2010/wordprocessingShape" mc:Ignorable="w14 w15 w16se wp14">
+  <w:endnote w:type="separator" w:id="-1">
+    <w:p>
+      <w:pPr>
+        <w:spacing w:after="0" w:line="240" w:lineRule="auto"/>
+      </w:pPr>
+      <w:r>
+        <w:separator/>
+      </w:r>
+    </w:p>
+  </w:endnote>
+  <w:endnote w:type="continuationSeparator" w:id="0">
+    <w:p>
+      <w:pPr>
+        <w:spacing w:after="0" w:line="240" w:lineRule="auto"/>
+      </w:pPr>
+      <w:r>
+        <w:continuationSeparator/>
+      </w:r>
+    </w:p>
+  </w:endnote>
+</w:endnotes>
+</file>
+
+<file path=word/footer1.xml><?xml version="1.0" encoding="utf-8"?>
+<w:ftr xmlns:wpc="http://schemas.microsoft.com/office/word/2010/wordprocessingCanvas" xmlns:cx="http://schemas.microsoft.com/office/drawing/2014/chartex" xmlns:cx1="http://schemas.microsoft.com/office/drawing/2015/9/8/chartex" xmlns:cx2="http://schemas.microsoft.com/office/drawing/2015/10/21/chartex" xmlns:cx3="http://schemas.microsoft.com/office/drawing/2016/5/9/chartex" xmlns:cx4="http://schemas.microsoft.com/office/drawing/2016/5/10/chartex" xmlns:cx5="http://schemas.microsoft.com/office/drawing/2016/5/11/chartex" xmlns:mc="http://schemas.openxmlformats.org/markup-compatibility/2006" xmlns:o="urn:schemas-microsoft-com:office:office" xmlns:r="http://schemas.openxmlformats.org/officeDocument/2006/relationships" xmlns:m="http://schemas.openxmlformats.org/officeDocument/2006/math" xmlns:v="urn:schemas-microsoft-com:vml" xmlns:wp14="http://schemas.microsoft.com/office/word/2010/wordprocessingDrawing" xmlns:wp="http://schemas.openxmlformats.org/drawingml/2006/wordprocessingDrawing" xmlns:w10="urn:schemas-microsoft-com:office:word" xmlns:w="http://schemas.openxmlformats.org/wordprocessingml/2006/main" xmlns:w14="http://schemas.microsoft.com/office/word/2010/wordml" xmlns:w15="http://schemas.microsoft.com/office/word/2012/wordml" xmlns:w16se="http://schemas.microsoft.com/office/word/2015/wordml/symex" xmlns:wpg="http://schemas.microsoft.com/office/word/2010/wordprocessingGroup" xmlns:wpi="http://schemas.microsoft.com/office/word/2010/wordprocessingInk" xmlns:wne="http://schemas.microsoft.com/office/word/2006/wordml" xmlns:wps="http://schemas.microsoft.com/office/word/2010/wordprocessingShape" mc:Ignorable="w14 w15 w16se wp14">
+  <w:sdt>
+    <w:sdtPr>
+      <w:id w:val="170855117"/>
+      <w:docPartObj>
+        <w:docPartGallery w:val="Page Numbers (Bottom of Page)"/>
+        <w:docPartUnique/>
+      </w:docPartObj>
+    </w:sdtPr>
+    <w:sdtEndPr>
+      <w:rPr>
+        <w:noProof/>
+      </w:rPr>
+    </w:sdtEndPr>
+    <w:sdtContent>
+      <w:p>
+        <w:pPr>
+          <w:pStyle w:val="Footer"/>
+          <w:jc w:val="right"/>
+        </w:pPr>
+        <w:r>
+          <w:fldChar w:fldCharType="begin"/>
+        </w:r>
+        <w:r>
+          <w:instrText xml:space="preserve"> PAGE   \* MERGEFORMAT </w:instrText>
+        </w:r>
+        <w:r>
+          <w:fldChar w:fldCharType="separate"/>
+        </w:r>
+        <w:r>
+          <w:rPr>
+            <w:noProof/>
+          </w:rPr>
+          <w:t>6</w:t>
+        </w:r>
+        <w:r>
+          <w:rPr>
+            <w:noProof/>
+          </w:rPr>
+          <w:fldChar w:fldCharType="end"/>
+        </w:r>
+      </w:p>
+    </w:sdtContent>
+  </w:sdt>
+  <w:p>
+    <w:pPr>
+      <w:pStyle w:val="Footer"/>
+    </w:pPr>
+  </w:p>
+</w:ftr>
+</file>
+
+<file path=word/footnotes.xml><?xml version="1.0" encoding="utf-8"?>
+<w:footnotes xmlns:wpc="http://schemas.microsoft.com/office/word/2010/wordprocessingCanvas" xmlns:cx="http://schemas.microsoft.com/office/drawing/2014/chartex" xmlns:cx1="http://schemas.microsoft.com/office/drawing/2015/9/8/chartex" xmlns:cx2="http://schemas.microsoft.com/office/drawing/2015/10/21/chartex" xmlns:cx3="http://schemas.microsoft.com/office/drawing/2016/5/9/chartex" xmlns:cx4="http://schemas.microsoft.com/office/drawing/2016/5/10/chartex" xmlns:cx5="http://schemas.microsoft.com/office/drawing/2016/5/11/chartex" xmlns:mc="http://schemas.openxmlformats.org/markup-compatibility/2006" xmlns:o="urn:schemas-microsoft-com:office:office" xmlns:r="http://schemas.openxmlformats.org/officeDocument/2006/relationships" xmlns:m="http://schemas.openxmlformats.org/officeDocument/2006/math" xmlns:v="urn:schemas-microsoft-com:vml" xmlns:wp14="http://schemas.microsoft.com/office/word/2010/wordprocessingDrawing" xmlns:wp="http://schemas.openxmlformats.org/drawingml/2006/wordprocessingDrawing" xmlns:w10="urn:schemas-microsoft-com:office:word" xmlns:w="http://schemas.openxmlformats.org/wordprocessingml/2006/main" xmlns:w14="http://schemas.microsoft.com/office/word/2010/wordml" xmlns:w15="http://schemas.microsoft.com/office/word/2012/wordml" xmlns:w16se="http://schemas.microsoft.com/office/word/2015/wordml/symex" xmlns:wpg="http://schemas.microsoft.com/office/word/2010/wordprocessingGroup" xmlns:wpi="http://schemas.microsoft.com/office/word/2010/wordprocessingInk" xmlns:wne="http://schemas.microsoft.com/office/word/2006/wordml" xmlns:wps="http://schemas.microsoft.com/office/word/2010/wordprocessingShape" mc:Ignorable="w14 w15 w16se wp14">
+  <w:footnote w:type="separator" w:id="-1">
+    <w:p>
+      <w:pPr>
+        <w:spacing w:after="0" w:line="240" w:lineRule="auto"/>
+      </w:pPr>
+      <w:r>
+        <w:separator/>
+      </w:r>
+    </w:p>
+  </w:footnote>
+  <w:footnote w:type="continuationSeparator" w:id="0">
+    <w:p>
+      <w:pPr>
+        <w:spacing w:after="0" w:line="240" w:lineRule="auto"/>
+      </w:pPr>
+      <w:r>
+        <w:continuationSeparator/>
+      </w:r>
+    </w:p>
+  </w:footnote>
+</w:footnotes>
 </file>
 
 <file path=word/numbering.xml><?xml version="1.0" encoding="utf-8"?>
@@ -7986,6 +7982,80 @@
       <w:szCs w:val="20"/>
     </w:rPr>
   </w:style>
+  <w:style w:type="paragraph" w:styleId="Header">
+    <w:name w:val="header"/>
+    <w:basedOn w:val="Normal"/>
+    <w:link w:val="HeaderChar"/>
+    <w:uiPriority w:val="99"/>
+    <w:unhideWhenUsed/>
+    <w:rsid w:val="007845C6"/>
+    <w:pPr>
+      <w:tabs>
+        <w:tab w:val="center" w:pos="4513"/>
+        <w:tab w:val="right" w:pos="9026"/>
+      </w:tabs>
+      <w:spacing w:after="0" w:line="240" w:lineRule="auto"/>
+    </w:pPr>
+  </w:style>
+  <w:style w:type="character" w:customStyle="1" w:styleId="HeaderChar">
+    <w:name w:val="Header Char"/>
+    <w:basedOn w:val="DefaultParagraphFont"/>
+    <w:link w:val="Header"/>
+    <w:uiPriority w:val="99"/>
+    <w:rsid w:val="007845C6"/>
+  </w:style>
+  <w:style w:type="paragraph" w:styleId="Footer">
+    <w:name w:val="footer"/>
+    <w:basedOn w:val="Normal"/>
+    <w:link w:val="FooterChar"/>
+    <w:uiPriority w:val="99"/>
+    <w:unhideWhenUsed/>
+    <w:rsid w:val="007845C6"/>
+    <w:pPr>
+      <w:tabs>
+        <w:tab w:val="center" w:pos="4513"/>
+        <w:tab w:val="right" w:pos="9026"/>
+      </w:tabs>
+      <w:spacing w:after="0" w:line="240" w:lineRule="auto"/>
+    </w:pPr>
+  </w:style>
+  <w:style w:type="character" w:customStyle="1" w:styleId="FooterChar">
+    <w:name w:val="Footer Char"/>
+    <w:basedOn w:val="DefaultParagraphFont"/>
+    <w:link w:val="Footer"/>
+    <w:uiPriority w:val="99"/>
+    <w:rsid w:val="007845C6"/>
+  </w:style>
+  <w:style w:type="paragraph" w:styleId="BalloonText">
+    <w:name w:val="Balloon Text"/>
+    <w:basedOn w:val="Normal"/>
+    <w:link w:val="BalloonTextChar"/>
+    <w:uiPriority w:val="99"/>
+    <w:semiHidden/>
+    <w:unhideWhenUsed/>
+    <w:rsid w:val="007845C6"/>
+    <w:pPr>
+      <w:spacing w:after="0" w:line="240" w:lineRule="auto"/>
+    </w:pPr>
+    <w:rPr>
+      <w:rFonts w:ascii="Segoe UI" w:hAnsi="Segoe UI" w:cs="Segoe UI"/>
+      <w:sz w:val="18"/>
+      <w:szCs w:val="18"/>
+    </w:rPr>
+  </w:style>
+  <w:style w:type="character" w:customStyle="1" w:styleId="BalloonTextChar">
+    <w:name w:val="Balloon Text Char"/>
+    <w:basedOn w:val="DefaultParagraphFont"/>
+    <w:link w:val="BalloonText"/>
+    <w:uiPriority w:val="99"/>
+    <w:semiHidden/>
+    <w:rsid w:val="007845C6"/>
+    <w:rPr>
+      <w:rFonts w:ascii="Segoe UI" w:hAnsi="Segoe UI" w:cs="Segoe UI"/>
+      <w:sz w:val="18"/>
+      <w:szCs w:val="18"/>
+    </w:rPr>
+  </w:style>
 </w:styles>
 </file>
 
@@ -8255,7 +8325,7 @@
 </file>
 
 <file path=customXml/itemProps1.xml><?xml version="1.0" encoding="utf-8"?>
-<ds:datastoreItem xmlns:ds="http://schemas.openxmlformats.org/officeDocument/2006/customXml" ds:itemID="{46A7E813-F0D3-4EB8-852E-0BDE924F36DB}">
+<ds:datastoreItem xmlns:ds="http://schemas.openxmlformats.org/officeDocument/2006/customXml" ds:itemID="{ECF422E5-82E7-45D1-8185-FFFE1142D945}">
   <ds:schemaRefs>
     <ds:schemaRef ds:uri="http://schemas.openxmlformats.org/officeDocument/2006/bibliography"/>
   </ds:schemaRefs>
